--- a/SpaceGame_Class_UML_With_Diagram.docx
+++ b/SpaceGame_Class_UML_With_Diagram.docx
@@ -6,84 +6,74 @@
       <w:pPr>
         <w:pStyle w:val="aa"/>
         <w:rPr>
+          <w:rFonts w:ascii="標楷體" w:eastAsia="標楷體" w:hAnsi="標楷體"/>
           <w:lang w:eastAsia="zh-TW"/>
         </w:rPr>
       </w:pPr>
       <w:r>
         <w:rPr>
+          <w:rFonts w:ascii="標楷體" w:eastAsia="標楷體" w:hAnsi="標楷體"/>
           <w:lang w:eastAsia="zh-TW"/>
         </w:rPr>
-        <w:t xml:space="preserve">Java </w:t>
-      </w:r>
-      <w:r>
-        <w:rPr>
-          <w:lang w:eastAsia="zh-TW"/>
-        </w:rPr>
-        <w:t>太空戰艦射擊遊戲</w:t>
-      </w:r>
-      <w:r>
-        <w:rPr>
-          <w:lang w:eastAsia="zh-TW"/>
-        </w:rPr>
-        <w:t xml:space="preserve"> - </w:t>
-      </w:r>
-      <w:r>
-        <w:rPr>
-          <w:lang w:eastAsia="zh-TW"/>
-        </w:rPr>
-        <w:t>類別說明與</w:t>
-      </w:r>
-      <w:r>
-        <w:rPr>
-          <w:lang w:eastAsia="zh-TW"/>
-        </w:rPr>
-        <w:t xml:space="preserve"> UML</w:t>
+        <w:t>Java 太空戰艦射擊遊戲 - 類別說明與 UML</w:t>
       </w:r>
     </w:p>
     <w:p>
       <w:pPr>
         <w:pStyle w:val="1"/>
         <w:rPr>
+          <w:rFonts w:ascii="標楷體" w:eastAsia="標楷體" w:hAnsi="標楷體" w:hint="eastAsia"/>
           <w:lang w:eastAsia="zh-TW"/>
         </w:rPr>
       </w:pPr>
       <w:r>
         <w:rPr>
+          <w:rFonts w:ascii="標楷體" w:eastAsia="標楷體" w:hAnsi="標楷體"/>
           <w:lang w:eastAsia="zh-TW"/>
         </w:rPr>
-        <w:t xml:space="preserve">1. </w:t>
+        <w:t>1. 類別用途說明</w:t>
       </w:r>
       <w:r>
         <w:rPr>
+          <w:rFonts w:ascii="標楷體" w:eastAsia="標楷體" w:hAnsi="標楷體" w:hint="eastAsia"/>
           <w:lang w:eastAsia="zh-TW"/>
         </w:rPr>
-        <w:t>類別用途說明</w:t>
+        <w:t>(C</w:t>
+      </w:r>
+      <w:r>
+        <w:rPr>
+          <w:rFonts w:ascii="標楷體" w:eastAsia="標楷體" w:hAnsi="標楷體" w:cs="微軟正黑體" w:hint="eastAsia"/>
+          <w:lang w:eastAsia="zh-TW"/>
+        </w:rPr>
+        <w:t>lass 種類)</w:t>
       </w:r>
     </w:p>
     <w:p>
       <w:pPr>
         <w:pStyle w:val="21"/>
         <w:rPr>
-          <w:lang w:eastAsia="zh-TW"/>
-        </w:rPr>
-      </w:pPr>
-      <w:proofErr w:type="spellStart"/>
-      <w:r>
-        <w:rPr>
-          <w:lang w:eastAsia="zh-TW"/>
-        </w:rPr>
-        <w:t>SpaceShipGame</w:t>
-      </w:r>
-      <w:proofErr w:type="spellEnd"/>
-    </w:p>
-    <w:p>
-      <w:pPr>
-        <w:rPr>
+          <w:rFonts w:ascii="標楷體" w:eastAsia="標楷體" w:hAnsi="標楷體"/>
           <w:lang w:eastAsia="zh-TW"/>
         </w:rPr>
       </w:pPr>
       <w:r>
         <w:rPr>
+          <w:rFonts w:ascii="標楷體" w:eastAsia="標楷體" w:hAnsi="標楷體"/>
+          <w:lang w:eastAsia="zh-TW"/>
+        </w:rPr>
+        <w:t>SpaceShipGame</w:t>
+      </w:r>
+    </w:p>
+    <w:p>
+      <w:pPr>
+        <w:rPr>
+          <w:rFonts w:ascii="標楷體" w:eastAsia="標楷體" w:hAnsi="標楷體"/>
+          <w:lang w:eastAsia="zh-TW"/>
+        </w:rPr>
+      </w:pPr>
+      <w:r>
+        <w:rPr>
+          <w:rFonts w:ascii="標楷體" w:eastAsia="標楷體" w:hAnsi="標楷體"/>
           <w:lang w:eastAsia="zh-TW"/>
         </w:rPr>
         <w:t>主程式類別，負責畫面更新、事件處理與所有遊戲物件的管理，包含鍵盤滑鼠輸入、分數與生命控制等。</w:t>
@@ -93,11 +83,13 @@
       <w:pPr>
         <w:pStyle w:val="21"/>
         <w:rPr>
+          <w:rFonts w:ascii="標楷體" w:eastAsia="標楷體" w:hAnsi="標楷體"/>
           <w:lang w:eastAsia="zh-TW"/>
         </w:rPr>
       </w:pPr>
       <w:r>
         <w:rPr>
+          <w:rFonts w:ascii="標楷體" w:eastAsia="標楷體" w:hAnsi="標楷體"/>
           <w:lang w:eastAsia="zh-TW"/>
         </w:rPr>
         <w:t>Bullet</w:t>
@@ -106,11 +98,13 @@
     <w:p>
       <w:pPr>
         <w:rPr>
+          <w:rFonts w:ascii="標楷體" w:eastAsia="標楷體" w:hAnsi="標楷體"/>
           <w:lang w:eastAsia="zh-TW"/>
         </w:rPr>
       </w:pPr>
       <w:r>
         <w:rPr>
+          <w:rFonts w:ascii="標楷體" w:eastAsia="標楷體" w:hAnsi="標楷體"/>
           <w:lang w:eastAsia="zh-TW"/>
         </w:rPr>
         <w:t>子彈類別，代表由玩家或敵人發射的子彈，包含移動向量與壽命控制。</w:t>
@@ -120,11 +114,13 @@
       <w:pPr>
         <w:pStyle w:val="21"/>
         <w:rPr>
+          <w:rFonts w:ascii="標楷體" w:eastAsia="標楷體" w:hAnsi="標楷體"/>
           <w:lang w:eastAsia="zh-TW"/>
         </w:rPr>
       </w:pPr>
       <w:r>
         <w:rPr>
+          <w:rFonts w:ascii="標楷體" w:eastAsia="標楷體" w:hAnsi="標楷體"/>
           <w:lang w:eastAsia="zh-TW"/>
         </w:rPr>
         <w:t>Enemy</w:t>
@@ -133,11 +129,13 @@
     <w:p>
       <w:pPr>
         <w:rPr>
+          <w:rFonts w:ascii="標楷體" w:eastAsia="標楷體" w:hAnsi="標楷體"/>
           <w:lang w:eastAsia="zh-TW"/>
         </w:rPr>
       </w:pPr>
       <w:r>
         <w:rPr>
+          <w:rFonts w:ascii="標楷體" w:eastAsia="標楷體" w:hAnsi="標楷體"/>
           <w:lang w:eastAsia="zh-TW"/>
         </w:rPr>
         <w:t>敵人類別，代表會向玩家靠近的敵人單位，可能會射擊。</w:t>
@@ -147,11 +145,13 @@
       <w:pPr>
         <w:pStyle w:val="21"/>
         <w:rPr>
+          <w:rFonts w:ascii="標楷體" w:eastAsia="標楷體" w:hAnsi="標楷體"/>
           <w:lang w:eastAsia="zh-TW"/>
         </w:rPr>
       </w:pPr>
       <w:r>
         <w:rPr>
+          <w:rFonts w:ascii="標楷體" w:eastAsia="標楷體" w:hAnsi="標楷體"/>
           <w:lang w:eastAsia="zh-TW"/>
         </w:rPr>
         <w:t>Explosion</w:t>
@@ -160,11 +160,13 @@
     <w:p>
       <w:pPr>
         <w:rPr>
+          <w:rFonts w:ascii="標楷體" w:eastAsia="標楷體" w:hAnsi="標楷體"/>
           <w:lang w:eastAsia="zh-TW"/>
         </w:rPr>
       </w:pPr>
       <w:r>
         <w:rPr>
+          <w:rFonts w:ascii="標楷體" w:eastAsia="標楷體" w:hAnsi="標楷體"/>
           <w:lang w:eastAsia="zh-TW"/>
         </w:rPr>
         <w:t>爆炸特效類別，敵人被擊中後出現，會隨時間擴大後消失。</w:t>
@@ -174,11 +176,13 @@
       <w:pPr>
         <w:pStyle w:val="21"/>
         <w:rPr>
+          <w:rFonts w:ascii="標楷體" w:eastAsia="標楷體" w:hAnsi="標楷體"/>
           <w:lang w:eastAsia="zh-TW"/>
         </w:rPr>
       </w:pPr>
       <w:r>
         <w:rPr>
+          <w:rFonts w:ascii="標楷體" w:eastAsia="標楷體" w:hAnsi="標楷體"/>
           <w:lang w:eastAsia="zh-TW"/>
         </w:rPr>
         <w:t>Star</w:t>
@@ -187,65 +191,59 @@
     <w:p>
       <w:pPr>
         <w:rPr>
+          <w:rFonts w:ascii="標楷體" w:eastAsia="標楷體" w:hAnsi="標楷體"/>
           <w:lang w:eastAsia="zh-TW"/>
         </w:rPr>
       </w:pPr>
       <w:r>
         <w:rPr>
+          <w:rFonts w:ascii="標楷體" w:eastAsia="標楷體" w:hAnsi="標楷體"/>
           <w:lang w:eastAsia="zh-TW"/>
         </w:rPr>
-        <w:t>背景星星類別，用來模擬</w:t>
-      </w:r>
-      <w:r>
-        <w:rPr>
-          <w:lang w:eastAsia="zh-TW"/>
-        </w:rPr>
-        <w:t xml:space="preserve"> 3D </w:t>
-      </w:r>
-      <w:r>
-        <w:rPr>
-          <w:lang w:eastAsia="zh-TW"/>
-        </w:rPr>
-        <w:t>視差效果的背景裝飾星星。</w:t>
+        <w:t>背景星星類別，用來模擬 3D 視差效果的背景裝飾星星。</w:t>
       </w:r>
     </w:p>
     <w:p>
       <w:pPr>
         <w:pStyle w:val="1"/>
         <w:rPr>
-          <w:rFonts w:eastAsia="新細明體"/>
+          <w:rFonts w:ascii="標楷體" w:eastAsia="標楷體" w:hAnsi="標楷體"/>
           <w:lang w:eastAsia="zh-TW"/>
         </w:rPr>
       </w:pPr>
       <w:r>
         <w:rPr>
-          <w:rFonts w:eastAsia="新細明體" w:hint="eastAsia"/>
+          <w:rFonts w:ascii="標楷體" w:eastAsia="標楷體" w:hAnsi="標楷體" w:hint="eastAsia"/>
           <w:lang w:eastAsia="zh-TW"/>
         </w:rPr>
+        <w:lastRenderedPageBreak/>
         <w:t>2</w:t>
       </w:r>
       <w:r>
         <w:rPr>
+          <w:rFonts w:ascii="標楷體" w:eastAsia="標楷體" w:hAnsi="標楷體"/>
           <w:lang w:eastAsia="zh-TW"/>
         </w:rPr>
-        <w:t xml:space="preserve">. UML </w:t>
-      </w:r>
-      <w:r>
-        <w:rPr>
-          <w:lang w:eastAsia="zh-TW"/>
-        </w:rPr>
-        <w:t>類別圖（精美圖片版）</w:t>
+        <w:t>. UML 類別圖</w:t>
       </w:r>
     </w:p>
     <w:p>
+      <w:pPr>
+        <w:pStyle w:val="1"/>
+        <w:rPr>
+          <w:rFonts w:ascii="標楷體" w:eastAsia="標楷體" w:hAnsi="標楷體"/>
+          <w:lang w:eastAsia="zh-TW"/>
+        </w:rPr>
+      </w:pPr>
       <w:r>
         <w:rPr>
+          <w:rFonts w:ascii="標楷體" w:eastAsia="標楷體" w:hAnsi="標楷體"/>
           <w:noProof/>
         </w:rPr>
         <w:drawing>
-          <wp:inline distT="0" distB="0" distL="0" distR="0" wp14:anchorId="24C9D9A4" wp14:editId="6EAF1EF9">
-            <wp:extent cx="5943600" cy="1422813"/>
-            <wp:effectExtent l="0" t="0" r="0" b="0"/>
+          <wp:inline distT="0" distB="0" distL="0" distR="0" wp14:anchorId="0CF73629" wp14:editId="445AD337">
+            <wp:extent cx="5486400" cy="1312545"/>
+            <wp:effectExtent l="0" t="0" r="0" b="1905"/>
             <wp:docPr id="1" name="Picture 1"/>
             <wp:cNvGraphicFramePr>
               <a:graphicFrameLocks xmlns:a="http://schemas.openxmlformats.org/drawingml/2006/main" noChangeAspect="1"/>
@@ -266,7 +264,299 @@
                   <pic:spPr>
                     <a:xfrm>
                       <a:off x="0" y="0"/>
-                      <a:ext cx="5943600" cy="1422813"/>
+                      <a:ext cx="5486400" cy="1312545"/>
+                    </a:xfrm>
+                    <a:prstGeom prst="rect">
+                      <a:avLst/>
+                    </a:prstGeom>
+                  </pic:spPr>
+                </pic:pic>
+              </a:graphicData>
+            </a:graphic>
+          </wp:inline>
+        </w:drawing>
+      </w:r>
+    </w:p>
+    <w:p>
+      <w:pPr>
+        <w:rPr>
+          <w:rFonts w:ascii="標楷體" w:eastAsia="標楷體" w:hAnsi="標楷體"/>
+          <w:lang w:eastAsia="zh-TW"/>
+        </w:rPr>
+      </w:pPr>
+      <w:r>
+        <w:rPr>
+          <w:rFonts w:ascii="標楷體" w:eastAsia="標楷體" w:hAnsi="標楷體"/>
+          <w:noProof/>
+        </w:rPr>
+        <w:drawing>
+          <wp:inline distT="0" distB="0" distL="0" distR="0" wp14:anchorId="3648790C" wp14:editId="46642B39">
+            <wp:extent cx="4072854" cy="6111240"/>
+            <wp:effectExtent l="0" t="0" r="4445" b="3810"/>
+            <wp:docPr id="2" name="圖片 2"/>
+            <wp:cNvGraphicFramePr>
+              <a:graphicFrameLocks xmlns:a="http://schemas.openxmlformats.org/drawingml/2006/main" noChangeAspect="1"/>
+            </wp:cNvGraphicFramePr>
+            <a:graphic xmlns:a="http://schemas.openxmlformats.org/drawingml/2006/main">
+              <a:graphicData uri="http://schemas.openxmlformats.org/drawingml/2006/picture">
+                <pic:pic xmlns:pic="http://schemas.openxmlformats.org/drawingml/2006/picture">
+                  <pic:nvPicPr>
+                    <pic:cNvPr id="0" name="Picture 2"/>
+                    <pic:cNvPicPr>
+                      <a:picLocks noChangeAspect="1" noChangeArrowheads="1"/>
+                    </pic:cNvPicPr>
+                  </pic:nvPicPr>
+                  <pic:blipFill>
+                    <a:blip r:embed="rId7">
+                      <a:extLst>
+                        <a:ext uri="{28A0092B-C50C-407E-A947-70E740481C1C}">
+                          <a14:useLocalDpi xmlns:a14="http://schemas.microsoft.com/office/drawing/2010/main" val="0"/>
+                        </a:ext>
+                      </a:extLst>
+                    </a:blip>
+                    <a:srcRect/>
+                    <a:stretch>
+                      <a:fillRect/>
+                    </a:stretch>
+                  </pic:blipFill>
+                  <pic:spPr bwMode="auto">
+                    <a:xfrm>
+                      <a:off x="0" y="0"/>
+                      <a:ext cx="4075764" cy="6115606"/>
+                    </a:xfrm>
+                    <a:prstGeom prst="rect">
+                      <a:avLst/>
+                    </a:prstGeom>
+                    <a:noFill/>
+                  </pic:spPr>
+                </pic:pic>
+              </a:graphicData>
+            </a:graphic>
+          </wp:inline>
+        </w:drawing>
+      </w:r>
+    </w:p>
+    <w:p>
+      <w:pPr>
+        <w:pStyle w:val="1"/>
+        <w:rPr>
+          <w:rFonts w:ascii="標楷體" w:eastAsia="標楷體" w:hAnsi="標楷體"/>
+          <w:lang w:eastAsia="zh-TW"/>
+        </w:rPr>
+      </w:pPr>
+      <w:bookmarkStart w:id="0" w:name="_Hlk197336438"/>
+      <w:r>
+        <w:rPr>
+          <w:noProof/>
+        </w:rPr>
+        <w:lastRenderedPageBreak/>
+        <w:drawing>
+          <wp:anchor distT="0" distB="0" distL="114300" distR="114300" simplePos="0" relativeHeight="251657728" behindDoc="0" locked="0" layoutInCell="1" allowOverlap="1" wp14:anchorId="32DD947A" wp14:editId="353A5492">
+            <wp:simplePos x="0" y="0"/>
+            <wp:positionH relativeFrom="column">
+              <wp:posOffset>-861060</wp:posOffset>
+            </wp:positionH>
+            <wp:positionV relativeFrom="paragraph">
+              <wp:posOffset>297180</wp:posOffset>
+            </wp:positionV>
+            <wp:extent cx="7490566" cy="525780"/>
+            <wp:effectExtent l="0" t="0" r="0" b="7620"/>
+            <wp:wrapNone/>
+            <wp:docPr id="3" name="Picture 2"/>
+            <wp:cNvGraphicFramePr>
+              <a:graphicFrameLocks xmlns:a="http://schemas.openxmlformats.org/drawingml/2006/main" noChangeAspect="1"/>
+            </wp:cNvGraphicFramePr>
+            <a:graphic xmlns:a="http://schemas.openxmlformats.org/drawingml/2006/main">
+              <a:graphicData uri="http://schemas.openxmlformats.org/drawingml/2006/picture">
+                <pic:pic xmlns:pic="http://schemas.openxmlformats.org/drawingml/2006/picture">
+                  <pic:nvPicPr>
+                    <pic:cNvPr id="0" name="SpaceGame_SequenceDiagram.png"/>
+                    <pic:cNvPicPr/>
+                  </pic:nvPicPr>
+                  <pic:blipFill>
+                    <a:blip r:embed="rId8"/>
+                    <a:stretch>
+                      <a:fillRect/>
+                    </a:stretch>
+                  </pic:blipFill>
+                  <pic:spPr>
+                    <a:xfrm>
+                      <a:off x="0" y="0"/>
+                      <a:ext cx="7490566" cy="525780"/>
+                    </a:xfrm>
+                    <a:prstGeom prst="rect">
+                      <a:avLst/>
+                    </a:prstGeom>
+                  </pic:spPr>
+                </pic:pic>
+              </a:graphicData>
+            </a:graphic>
+          </wp:anchor>
+        </w:drawing>
+      </w:r>
+      <w:r>
+        <w:rPr>
+          <w:rFonts w:ascii="標楷體" w:eastAsia="標楷體" w:hAnsi="標楷體" w:hint="eastAsia"/>
+          <w:lang w:eastAsia="zh-TW"/>
+        </w:rPr>
+        <w:t>3</w:t>
+      </w:r>
+      <w:r>
+        <w:rPr>
+          <w:rFonts w:ascii="標楷體" w:eastAsia="標楷體" w:hAnsi="標楷體"/>
+          <w:lang w:eastAsia="zh-TW"/>
+        </w:rPr>
+        <w:t xml:space="preserve">. </w:t>
+      </w:r>
+      <w:r>
+        <w:rPr>
+          <w:rFonts w:ascii="標楷體" w:eastAsia="標楷體" w:hAnsi="標楷體" w:hint="eastAsia"/>
+          <w:lang w:eastAsia="zh-TW"/>
+        </w:rPr>
+        <w:t>時序圖</w:t>
+      </w:r>
+    </w:p>
+    <w:bookmarkEnd w:id="0"/>
+    <w:p>
+      <w:pPr>
+        <w:rPr>
+          <w:rFonts w:eastAsia="新細明體"/>
+          <w:lang w:eastAsia="zh-TW"/>
+        </w:rPr>
+      </w:pPr>
+    </w:p>
+    <w:p>
+      <w:pPr>
+        <w:rPr>
+          <w:rFonts w:eastAsia="新細明體"/>
+          <w:lang w:eastAsia="zh-TW"/>
+        </w:rPr>
+      </w:pPr>
+      <w:r>
+        <w:rPr>
+          <w:rFonts w:eastAsia="新細明體" w:hint="eastAsia"/>
+          <w:lang w:eastAsia="zh-TW"/>
+        </w:rPr>
+        <w:t>\</w:t>
+      </w:r>
+    </w:p>
+    <w:p>
+      <w:pPr>
+        <w:rPr>
+          <w:rFonts w:eastAsia="新細明體"/>
+          <w:lang w:eastAsia="zh-TW"/>
+        </w:rPr>
+      </w:pPr>
+    </w:p>
+    <w:p>
+      <w:pPr>
+        <w:keepNext/>
+        <w:keepLines/>
+        <w:spacing w:before="480" w:after="0"/>
+        <w:outlineLvl w:val="0"/>
+        <w:rPr>
+          <w:rFonts w:ascii="標楷體" w:eastAsia="標楷體" w:hAnsi="標楷體" w:cstheme="majorBidi"/>
+          <w:b/>
+          <w:bCs/>
+          <w:color w:val="365F91" w:themeColor="accent1" w:themeShade="BF"/>
+          <w:sz w:val="28"/>
+          <w:szCs w:val="28"/>
+          <w:lang w:eastAsia="zh-TW"/>
+        </w:rPr>
+      </w:pPr>
+      <w:r>
+        <w:rPr>
+          <w:rFonts w:ascii="標楷體" w:eastAsia="標楷體" w:hAnsi="標楷體" w:cstheme="majorBidi" w:hint="eastAsia"/>
+          <w:b/>
+          <w:bCs/>
+          <w:color w:val="365F91" w:themeColor="accent1" w:themeShade="BF"/>
+          <w:sz w:val="28"/>
+          <w:szCs w:val="28"/>
+          <w:lang w:eastAsia="zh-TW"/>
+        </w:rPr>
+        <w:t>4</w:t>
+      </w:r>
+      <w:r>
+        <w:rPr>
+          <w:rFonts w:ascii="標楷體" w:eastAsia="標楷體" w:hAnsi="標楷體" w:cstheme="majorBidi"/>
+          <w:b/>
+          <w:bCs/>
+          <w:color w:val="365F91" w:themeColor="accent1" w:themeShade="BF"/>
+          <w:sz w:val="28"/>
+          <w:szCs w:val="28"/>
+          <w:lang w:eastAsia="zh-TW"/>
+        </w:rPr>
+        <w:t xml:space="preserve">. </w:t>
+      </w:r>
+      <w:r>
+        <w:rPr>
+          <w:rFonts w:ascii="標楷體" w:eastAsia="標楷體" w:hAnsi="標楷體" w:cstheme="majorBidi" w:hint="eastAsia"/>
+          <w:b/>
+          <w:bCs/>
+          <w:color w:val="365F91" w:themeColor="accent1" w:themeShade="BF"/>
+          <w:sz w:val="28"/>
+          <w:szCs w:val="28"/>
+          <w:lang w:eastAsia="zh-TW"/>
+        </w:rPr>
+        <w:t>簡易流程</w:t>
+      </w:r>
+      <w:r>
+        <w:rPr>
+          <w:rFonts w:ascii="標楷體" w:eastAsia="標楷體" w:hAnsi="標楷體" w:cstheme="majorBidi" w:hint="eastAsia"/>
+          <w:b/>
+          <w:bCs/>
+          <w:color w:val="365F91" w:themeColor="accent1" w:themeShade="BF"/>
+          <w:sz w:val="28"/>
+          <w:szCs w:val="28"/>
+          <w:lang w:eastAsia="zh-TW"/>
+        </w:rPr>
+        <w:t>圖</w:t>
+      </w:r>
+    </w:p>
+    <w:p>
+      <w:pPr>
+        <w:rPr>
+          <w:rFonts w:eastAsia="新細明體"/>
+          <w:lang w:eastAsia="zh-TW"/>
+        </w:rPr>
+      </w:pPr>
+    </w:p>
+    <w:p>
+      <w:pPr>
+        <w:rPr>
+          <w:rFonts w:eastAsia="新細明體" w:hint="eastAsia"/>
+          <w:lang w:eastAsia="zh-TW"/>
+        </w:rPr>
+      </w:pPr>
+      <w:r>
+        <w:rPr>
+          <w:noProof/>
+        </w:rPr>
+        <w:drawing>
+          <wp:inline distT="0" distB="0" distL="0" distR="0" wp14:anchorId="6835B82E" wp14:editId="7D53D8CF">
+            <wp:extent cx="4298216" cy="6147920"/>
+            <wp:effectExtent l="0" t="0" r="7620" b="5715"/>
+            <wp:docPr id="4" name="Picture 3"/>
+            <wp:cNvGraphicFramePr>
+              <a:graphicFrameLocks xmlns:a="http://schemas.openxmlformats.org/drawingml/2006/main" noChangeAspect="1"/>
+            </wp:cNvGraphicFramePr>
+            <a:graphic xmlns:a="http://schemas.openxmlformats.org/drawingml/2006/main">
+              <a:graphicData uri="http://schemas.openxmlformats.org/drawingml/2006/picture">
+                <pic:pic xmlns:pic="http://schemas.openxmlformats.org/drawingml/2006/picture">
+                  <pic:nvPicPr>
+                    <pic:cNvPr id="0" name="SpaceGame_Flowchart.png"/>
+                    <pic:cNvPicPr/>
+                  </pic:nvPicPr>
+                  <pic:blipFill>
+                    <a:blip r:embed="rId9"/>
+                    <a:stretch>
+                      <a:fillRect/>
+                    </a:stretch>
+                  </pic:blipFill>
+                  <pic:spPr>
+                    <a:xfrm>
+                      <a:off x="0" y="0"/>
+                      <a:ext cx="4302986" cy="6154742"/>
                     </a:xfrm>
                     <a:prstGeom prst="rect">
                       <a:avLst/>
@@ -462,6 +752,92 @@
       </w:rPr>
     </w:lvl>
   </w:abstractNum>
+  <w:abstractNum w:abstractNumId="9" w15:restartNumberingAfterBreak="0">
+    <w:nsid w:val="6375393F"/>
+    <w:multiLevelType w:val="hybridMultilevel"/>
+    <w:tmpl w:val="D0D286A2"/>
+    <w:lvl w:ilvl="0" w:tplc="0409000F">
+      <w:start w:val="1"/>
+      <w:numFmt w:val="decimal"/>
+      <w:lvlText w:val="%1."/>
+      <w:lvlJc w:val="left"/>
+      <w:pPr>
+        <w:ind w:left="480" w:hanging="480"/>
+      </w:pPr>
+    </w:lvl>
+    <w:lvl w:ilvl="1" w:tplc="04090019" w:tentative="1">
+      <w:start w:val="1"/>
+      <w:numFmt w:val="ideographTraditional"/>
+      <w:lvlText w:val="%2、"/>
+      <w:lvlJc w:val="left"/>
+      <w:pPr>
+        <w:ind w:left="960" w:hanging="480"/>
+      </w:pPr>
+    </w:lvl>
+    <w:lvl w:ilvl="2" w:tplc="0409001B" w:tentative="1">
+      <w:start w:val="1"/>
+      <w:numFmt w:val="lowerRoman"/>
+      <w:lvlText w:val="%3."/>
+      <w:lvlJc w:val="right"/>
+      <w:pPr>
+        <w:ind w:left="1440" w:hanging="480"/>
+      </w:pPr>
+    </w:lvl>
+    <w:lvl w:ilvl="3" w:tplc="0409000F" w:tentative="1">
+      <w:start w:val="1"/>
+      <w:numFmt w:val="decimal"/>
+      <w:lvlText w:val="%4."/>
+      <w:lvlJc w:val="left"/>
+      <w:pPr>
+        <w:ind w:left="1920" w:hanging="480"/>
+      </w:pPr>
+    </w:lvl>
+    <w:lvl w:ilvl="4" w:tplc="04090019" w:tentative="1">
+      <w:start w:val="1"/>
+      <w:numFmt w:val="ideographTraditional"/>
+      <w:lvlText w:val="%5、"/>
+      <w:lvlJc w:val="left"/>
+      <w:pPr>
+        <w:ind w:left="2400" w:hanging="480"/>
+      </w:pPr>
+    </w:lvl>
+    <w:lvl w:ilvl="5" w:tplc="0409001B" w:tentative="1">
+      <w:start w:val="1"/>
+      <w:numFmt w:val="lowerRoman"/>
+      <w:lvlText w:val="%6."/>
+      <w:lvlJc w:val="right"/>
+      <w:pPr>
+        <w:ind w:left="2880" w:hanging="480"/>
+      </w:pPr>
+    </w:lvl>
+    <w:lvl w:ilvl="6" w:tplc="0409000F" w:tentative="1">
+      <w:start w:val="1"/>
+      <w:numFmt w:val="decimal"/>
+      <w:lvlText w:val="%7."/>
+      <w:lvlJc w:val="left"/>
+      <w:pPr>
+        <w:ind w:left="3360" w:hanging="480"/>
+      </w:pPr>
+    </w:lvl>
+    <w:lvl w:ilvl="7" w:tplc="04090019" w:tentative="1">
+      <w:start w:val="1"/>
+      <w:numFmt w:val="ideographTraditional"/>
+      <w:lvlText w:val="%8、"/>
+      <w:lvlJc w:val="left"/>
+      <w:pPr>
+        <w:ind w:left="3840" w:hanging="480"/>
+      </w:pPr>
+    </w:lvl>
+    <w:lvl w:ilvl="8" w:tplc="0409001B" w:tentative="1">
+      <w:start w:val="1"/>
+      <w:numFmt w:val="lowerRoman"/>
+      <w:lvlText w:val="%9."/>
+      <w:lvlJc w:val="right"/>
+      <w:pPr>
+        <w:ind w:left="4320" w:hanging="480"/>
+      </w:pPr>
+    </w:lvl>
+  </w:abstractNum>
   <w:num w:numId="1" w16cid:durableId="1290359085">
     <w:abstractNumId w:val="8"/>
   </w:num>
@@ -488,6 +864,9 @@
   </w:num>
   <w:num w:numId="9" w16cid:durableId="914628516">
     <w:abstractNumId w:val="0"/>
+  </w:num>
+  <w:num w:numId="10" w16cid:durableId="1688754140">
+    <w:abstractNumId w:val="9"/>
   </w:num>
 </w:numbering>
 </file>
@@ -881,7 +1260,7 @@
   <w:style w:type="paragraph" w:default="1" w:styleId="a1">
     <w:name w:val="Normal"/>
     <w:qFormat/>
-    <w:rsid w:val="00FC693F"/>
+    <w:rsid w:val="0025121D"/>
   </w:style>
   <w:style w:type="paragraph" w:styleId="1">
     <w:name w:val="heading 1"/>
